--- a/LR1.docx
+++ b/LR1.docx
@@ -469,23 +469,7 @@
           <w:szCs w:val="28"/>
         </w:rPr>
         <w:br/>
-        <w:t xml:space="preserve">Семантическая разметка – это способ структурирования HTML-кода веб-страницы таким образом, чтобы он был понятен не только браузерам, но и поисковым системам, а также другим программным агентам (например, </w:t>
-      </w:r>
-      <w:proofErr w:type="spellStart"/>
-      <w:r>
-        <w:rPr>
-          <w:sz w:val="28"/>
-          <w:szCs w:val="28"/>
-        </w:rPr>
-        <w:t>скринридерам</w:t>
-      </w:r>
-      <w:proofErr w:type="spellEnd"/>
-      <w:r>
-        <w:rPr>
-          <w:sz w:val="28"/>
-          <w:szCs w:val="28"/>
-        </w:rPr>
-        <w:t xml:space="preserve"> для людей с ограниченными возможностями). </w:t>
+        <w:t xml:space="preserve">Семантическая разметка – это способ структурирования HTML-кода веб-страницы таким образом, чтобы он был понятен не только браузерам, но и поисковым системам, а также другим программным агентам (например, скринридерам для людей с ограниченными возможностями). </w:t>
       </w:r>
       <w:r>
         <w:rPr>
@@ -543,23 +527,7 @@
           <w:sz w:val="28"/>
           <w:szCs w:val="28"/>
         </w:rPr>
-        <w:t xml:space="preserve"> Поисковые системы, такие как </w:t>
-      </w:r>
-      <w:proofErr w:type="spellStart"/>
-      <w:r>
-        <w:rPr>
-          <w:sz w:val="28"/>
-          <w:szCs w:val="28"/>
-        </w:rPr>
-        <w:t>Google</w:t>
-      </w:r>
-      <w:proofErr w:type="spellEnd"/>
-      <w:r>
-        <w:rPr>
-          <w:sz w:val="28"/>
-          <w:szCs w:val="28"/>
-        </w:rPr>
-        <w:t>, используют семантическую разметку, чтобы лучше понимать содержание страниц и корректнее их индексировать. Это помогает сайту занимать более высокие позиции в поисковой выдаче.</w:t>
+        <w:t> Поисковые системы, такие как Google, используют семантическую разметку, чтобы лучше понимать содержание страниц и корректнее их индексировать. Это помогает сайту занимать более высокие позиции в поисковой выдаче.</w:t>
       </w:r>
       <w:r>
         <w:rPr>
@@ -582,23 +550,7 @@
           <w:sz w:val="28"/>
           <w:szCs w:val="28"/>
         </w:rPr>
-        <w:t xml:space="preserve"> Семантическая разметка помогает </w:t>
-      </w:r>
-      <w:proofErr w:type="spellStart"/>
-      <w:r>
-        <w:rPr>
-          <w:sz w:val="28"/>
-          <w:szCs w:val="28"/>
-        </w:rPr>
-        <w:t>скринридерам</w:t>
-      </w:r>
-      <w:proofErr w:type="spellEnd"/>
-      <w:r>
-        <w:rPr>
-          <w:sz w:val="28"/>
-          <w:szCs w:val="28"/>
-        </w:rPr>
-        <w:t xml:space="preserve"> и другим вспомогательным технологиям правильно интерпретировать структуру страницы, делая ее доступной для людей с ограниченными возможностями.</w:t>
+        <w:t> Семантическая разметка помогает скринридерам и другим вспомогательным технологиям правильно интерпретировать структуру страницы, делая ее доступной для людей с ограниченными возможностями.</w:t>
       </w:r>
       <w:r>
         <w:rPr>
@@ -667,23 +619,7 @@
           <w:sz w:val="28"/>
           <w:szCs w:val="28"/>
         </w:rPr>
-        <w:t xml:space="preserve"> Поисковые системы могут использовать семантическую разметку для создания более информативных </w:t>
-      </w:r>
-      <w:proofErr w:type="spellStart"/>
-      <w:r>
-        <w:rPr>
-          <w:sz w:val="28"/>
-          <w:szCs w:val="28"/>
-        </w:rPr>
-        <w:t>сниппетов</w:t>
-      </w:r>
-      <w:proofErr w:type="spellEnd"/>
-      <w:r>
-        <w:rPr>
-          <w:sz w:val="28"/>
-          <w:szCs w:val="28"/>
-        </w:rPr>
-        <w:t xml:space="preserve"> (фрагментов) в поисковой выдаче, что может привлечь больше пользователей.</w:t>
+        <w:t> Поисковые системы могут использовать семантическую разметку для создания более информативных сниппетов (фрагментов) в поисковой выдаче, что может привлечь больше пользователей.</w:t>
       </w:r>
     </w:p>
     <w:p>
@@ -779,47 +715,7 @@
           <w:szCs w:val="18"/>
           <w:lang w:val="en-US"/>
         </w:rPr>
-        <w:t xml:space="preserve">&lt;html </w:t>
-      </w:r>
-      <w:proofErr w:type="spellStart"/>
-      <w:r>
-        <w:rPr>
-          <w:rFonts w:ascii="Courier New" w:hAnsi="Courier New" w:cs="Courier New"/>
-          <w:sz w:val="18"/>
-          <w:szCs w:val="18"/>
-          <w:lang w:val="en-US"/>
-        </w:rPr>
-        <w:t>lang</w:t>
-      </w:r>
-      <w:proofErr w:type="spellEnd"/>
-      <w:r>
-        <w:rPr>
-          <w:rFonts w:ascii="Courier New" w:hAnsi="Courier New" w:cs="Courier New"/>
-          <w:sz w:val="18"/>
-          <w:szCs w:val="18"/>
-          <w:lang w:val="en-US"/>
-        </w:rPr>
-        <w:t>="</w:t>
-      </w:r>
-      <w:proofErr w:type="spellStart"/>
-      <w:r>
-        <w:rPr>
-          <w:rFonts w:ascii="Courier New" w:hAnsi="Courier New" w:cs="Courier New"/>
-          <w:sz w:val="18"/>
-          <w:szCs w:val="18"/>
-          <w:lang w:val="en-US"/>
-        </w:rPr>
-        <w:t>ru</w:t>
-      </w:r>
-      <w:proofErr w:type="spellEnd"/>
-      <w:r>
-        <w:rPr>
-          <w:rFonts w:ascii="Courier New" w:hAnsi="Courier New" w:cs="Courier New"/>
-          <w:sz w:val="18"/>
-          <w:szCs w:val="18"/>
-          <w:lang w:val="en-US"/>
-        </w:rPr>
-        <w:t>"&gt;</w:t>
+        <w:t>&lt;html lang="ru"&gt;</w:t>
       </w:r>
     </w:p>
     <w:p>
@@ -854,25 +750,7 @@
           <w:sz w:val="18"/>
           <w:szCs w:val="18"/>
         </w:rPr>
-        <w:t>&lt;</w:t>
-      </w:r>
-      <w:proofErr w:type="spellStart"/>
-      <w:r>
-        <w:rPr>
-          <w:rFonts w:ascii="Courier New" w:hAnsi="Courier New" w:cs="Courier New"/>
-          <w:sz w:val="18"/>
-          <w:szCs w:val="18"/>
-        </w:rPr>
-        <w:t>head</w:t>
-      </w:r>
-      <w:proofErr w:type="spellEnd"/>
-      <w:r>
-        <w:rPr>
-          <w:rFonts w:ascii="Courier New" w:hAnsi="Courier New" w:cs="Courier New"/>
-          <w:sz w:val="18"/>
-          <w:szCs w:val="18"/>
-        </w:rPr>
-        <w:t>&gt;</w:t>
+        <w:t>&lt;head&gt;</w:t>
       </w:r>
     </w:p>
     <w:p>
@@ -998,43 +876,7 @@
           <w:sz w:val="18"/>
           <w:szCs w:val="18"/>
         </w:rPr>
-        <w:t>&lt;</w:t>
-      </w:r>
-      <w:proofErr w:type="spellStart"/>
-      <w:r>
-        <w:rPr>
-          <w:rFonts w:ascii="Courier New" w:hAnsi="Courier New" w:cs="Courier New"/>
-          <w:sz w:val="18"/>
-          <w:szCs w:val="18"/>
-        </w:rPr>
-        <w:t>title</w:t>
-      </w:r>
-      <w:proofErr w:type="spellEnd"/>
-      <w:r>
-        <w:rPr>
-          <w:rFonts w:ascii="Courier New" w:hAnsi="Courier New" w:cs="Courier New"/>
-          <w:sz w:val="18"/>
-          <w:szCs w:val="18"/>
-        </w:rPr>
-        <w:t>&gt;Заголовок Вашего Сайта&lt;/</w:t>
-      </w:r>
-      <w:proofErr w:type="spellStart"/>
-      <w:r>
-        <w:rPr>
-          <w:rFonts w:ascii="Courier New" w:hAnsi="Courier New" w:cs="Courier New"/>
-          <w:sz w:val="18"/>
-          <w:szCs w:val="18"/>
-        </w:rPr>
-        <w:t>title</w:t>
-      </w:r>
-      <w:proofErr w:type="spellEnd"/>
-      <w:r>
-        <w:rPr>
-          <w:rFonts w:ascii="Courier New" w:hAnsi="Courier New" w:cs="Courier New"/>
-          <w:sz w:val="18"/>
-          <w:szCs w:val="18"/>
-        </w:rPr>
-        <w:t>&gt;</w:t>
+        <w:t>&lt;title&gt;Заголовок Вашего Сайта&lt;/title&gt;</w:t>
       </w:r>
     </w:p>
     <w:p>
@@ -1079,47 +921,7 @@
           <w:szCs w:val="18"/>
           <w:lang w:val="en-US"/>
         </w:rPr>
-        <w:t xml:space="preserve">&lt;link </w:t>
-      </w:r>
-      <w:proofErr w:type="spellStart"/>
-      <w:r>
-        <w:rPr>
-          <w:rFonts w:ascii="Courier New" w:hAnsi="Courier New" w:cs="Courier New"/>
-          <w:sz w:val="18"/>
-          <w:szCs w:val="18"/>
-          <w:lang w:val="en-US"/>
-        </w:rPr>
-        <w:t>rel</w:t>
-      </w:r>
-      <w:proofErr w:type="spellEnd"/>
-      <w:r>
-        <w:rPr>
-          <w:rFonts w:ascii="Courier New" w:hAnsi="Courier New" w:cs="Courier New"/>
-          <w:sz w:val="18"/>
-          <w:szCs w:val="18"/>
-          <w:lang w:val="en-US"/>
-        </w:rPr>
-        <w:t xml:space="preserve">="stylesheet" </w:t>
-      </w:r>
-      <w:proofErr w:type="spellStart"/>
-      <w:r>
-        <w:rPr>
-          <w:rFonts w:ascii="Courier New" w:hAnsi="Courier New" w:cs="Courier New"/>
-          <w:sz w:val="18"/>
-          <w:szCs w:val="18"/>
-          <w:lang w:val="en-US"/>
-        </w:rPr>
-        <w:t>href</w:t>
-      </w:r>
-      <w:proofErr w:type="spellEnd"/>
-      <w:r>
-        <w:rPr>
-          <w:rFonts w:ascii="Courier New" w:hAnsi="Courier New" w:cs="Courier New"/>
-          <w:sz w:val="18"/>
-          <w:szCs w:val="18"/>
-          <w:lang w:val="en-US"/>
-        </w:rPr>
-        <w:t>="style.css"&gt;</w:t>
+        <w:t>&lt;link rel="stylesheet" href="style.css"&gt;</w:t>
       </w:r>
     </w:p>
     <w:p>
@@ -1304,27 +1106,7 @@
           <w:szCs w:val="18"/>
           <w:lang w:val="en-US"/>
         </w:rPr>
-        <w:t xml:space="preserve">            &lt;a </w:t>
-      </w:r>
-      <w:proofErr w:type="spellStart"/>
-      <w:r>
-        <w:rPr>
-          <w:rFonts w:ascii="Courier New" w:hAnsi="Courier New" w:cs="Courier New"/>
-          <w:sz w:val="18"/>
-          <w:szCs w:val="18"/>
-          <w:lang w:val="en-US"/>
-        </w:rPr>
-        <w:t>href</w:t>
-      </w:r>
-      <w:proofErr w:type="spellEnd"/>
-      <w:r>
-        <w:rPr>
-          <w:rFonts w:ascii="Courier New" w:hAnsi="Courier New" w:cs="Courier New"/>
-          <w:sz w:val="18"/>
-          <w:szCs w:val="18"/>
-          <w:lang w:val="en-US"/>
-        </w:rPr>
-        <w:t>="/"&gt;</w:t>
+        <w:t xml:space="preserve">            &lt;a href="/"&gt;</w:t>
       </w:r>
       <w:r>
         <w:rPr>
@@ -1386,25 +1168,7 @@
           <w:sz w:val="18"/>
           <w:szCs w:val="18"/>
         </w:rPr>
-        <w:t>&lt;/</w:t>
-      </w:r>
-      <w:proofErr w:type="spellStart"/>
-      <w:r>
-        <w:rPr>
-          <w:rFonts w:ascii="Courier New" w:hAnsi="Courier New" w:cs="Courier New"/>
-          <w:sz w:val="18"/>
-          <w:szCs w:val="18"/>
-        </w:rPr>
-        <w:t>nav</w:t>
-      </w:r>
-      <w:proofErr w:type="spellEnd"/>
-      <w:r>
-        <w:rPr>
-          <w:rFonts w:ascii="Courier New" w:hAnsi="Courier New" w:cs="Courier New"/>
-          <w:sz w:val="18"/>
-          <w:szCs w:val="18"/>
-        </w:rPr>
-        <w:t>&gt;</w:t>
+        <w:t>&lt;/nav&gt;</w:t>
       </w:r>
     </w:p>
     <w:p>
@@ -1439,25 +1203,7 @@
           <w:sz w:val="18"/>
           <w:szCs w:val="18"/>
         </w:rPr>
-        <w:t xml:space="preserve">        &lt;h</w:t>
-      </w:r>
-      <w:proofErr w:type="gramStart"/>
-      <w:r>
-        <w:rPr>
-          <w:rFonts w:ascii="Courier New" w:hAnsi="Courier New" w:cs="Courier New"/>
-          <w:sz w:val="18"/>
-          <w:szCs w:val="18"/>
-        </w:rPr>
-        <w:t>1&gt;Заголовок</w:t>
-      </w:r>
-      <w:proofErr w:type="gramEnd"/>
-      <w:r>
-        <w:rPr>
-          <w:rFonts w:ascii="Courier New" w:hAnsi="Courier New" w:cs="Courier New"/>
-          <w:sz w:val="18"/>
-          <w:szCs w:val="18"/>
-        </w:rPr>
-        <w:t xml:space="preserve"> Сайта&lt;/h1&gt;</w:t>
+        <w:t xml:space="preserve">        &lt;h1&gt;Заголовок Сайта&lt;/h1&gt;</w:t>
       </w:r>
     </w:p>
     <w:p>
@@ -1674,25 +1420,7 @@
           <w:sz w:val="18"/>
           <w:szCs w:val="18"/>
         </w:rPr>
-        <w:t>&lt;</w:t>
-      </w:r>
-      <w:proofErr w:type="spellStart"/>
-      <w:r>
-        <w:rPr>
-          <w:rFonts w:ascii="Courier New" w:hAnsi="Courier New" w:cs="Courier New"/>
-          <w:sz w:val="18"/>
-          <w:szCs w:val="18"/>
-        </w:rPr>
-        <w:t>article</w:t>
-      </w:r>
-      <w:proofErr w:type="spellEnd"/>
-      <w:r>
-        <w:rPr>
-          <w:rFonts w:ascii="Courier New" w:hAnsi="Courier New" w:cs="Courier New"/>
-          <w:sz w:val="18"/>
-          <w:szCs w:val="18"/>
-        </w:rPr>
-        <w:t>&gt;</w:t>
+        <w:t>&lt;article&gt;</w:t>
       </w:r>
     </w:p>
     <w:p>
@@ -1727,25 +1455,7 @@
           <w:sz w:val="18"/>
           <w:szCs w:val="18"/>
         </w:rPr>
-        <w:t xml:space="preserve">            &lt;h</w:t>
-      </w:r>
-      <w:proofErr w:type="gramStart"/>
-      <w:r>
-        <w:rPr>
-          <w:rFonts w:ascii="Courier New" w:hAnsi="Courier New" w:cs="Courier New"/>
-          <w:sz w:val="18"/>
-          <w:szCs w:val="18"/>
-        </w:rPr>
-        <w:t>3&gt;Статья</w:t>
-      </w:r>
-      <w:proofErr w:type="gramEnd"/>
-      <w:r>
-        <w:rPr>
-          <w:rFonts w:ascii="Courier New" w:hAnsi="Courier New" w:cs="Courier New"/>
-          <w:sz w:val="18"/>
-          <w:szCs w:val="18"/>
-        </w:rPr>
-        <w:t xml:space="preserve"> 1&lt;/h3&gt;</w:t>
+        <w:t xml:space="preserve">            &lt;h3&gt;Статья 1&lt;/h3&gt;</w:t>
       </w:r>
     </w:p>
     <w:p>
@@ -1780,25 +1490,7 @@
           <w:sz w:val="18"/>
           <w:szCs w:val="18"/>
         </w:rPr>
-        <w:t xml:space="preserve">            &lt;p&gt;Текст статьи </w:t>
-      </w:r>
-      <w:proofErr w:type="gramStart"/>
-      <w:r>
-        <w:rPr>
-          <w:rFonts w:ascii="Courier New" w:hAnsi="Courier New" w:cs="Courier New"/>
-          <w:sz w:val="18"/>
-          <w:szCs w:val="18"/>
-        </w:rPr>
-        <w:t>1.&lt;</w:t>
-      </w:r>
-      <w:proofErr w:type="gramEnd"/>
-      <w:r>
-        <w:rPr>
-          <w:rFonts w:ascii="Courier New" w:hAnsi="Courier New" w:cs="Courier New"/>
-          <w:sz w:val="18"/>
-          <w:szCs w:val="18"/>
-        </w:rPr>
-        <w:t>/p&gt;</w:t>
+        <w:t xml:space="preserve">            &lt;p&gt;Текст статьи 1.&lt;/p&gt;</w:t>
       </w:r>
     </w:p>
     <w:p>
@@ -2040,25 +1732,7 @@
           <w:sz w:val="18"/>
           <w:szCs w:val="18"/>
         </w:rPr>
-        <w:t xml:space="preserve">&lt;p&gt;Содержание боковой </w:t>
-      </w:r>
-      <w:proofErr w:type="gramStart"/>
-      <w:r>
-        <w:rPr>
-          <w:rFonts w:ascii="Courier New" w:hAnsi="Courier New" w:cs="Courier New"/>
-          <w:sz w:val="18"/>
-          <w:szCs w:val="18"/>
-        </w:rPr>
-        <w:t>панели.&lt;</w:t>
-      </w:r>
-      <w:proofErr w:type="gramEnd"/>
-      <w:r>
-        <w:rPr>
-          <w:rFonts w:ascii="Courier New" w:hAnsi="Courier New" w:cs="Courier New"/>
-          <w:sz w:val="18"/>
-          <w:szCs w:val="18"/>
-        </w:rPr>
-        <w:t>/p&gt;</w:t>
+        <w:t>&lt;p&gt;Содержание боковой панели.&lt;/p&gt;</w:t>
       </w:r>
     </w:p>
     <w:p>
@@ -2292,25 +1966,7 @@
           <w:sz w:val="18"/>
           <w:szCs w:val="18"/>
         </w:rPr>
-        <w:t>&lt;</w:t>
-      </w:r>
-      <w:proofErr w:type="spellStart"/>
-      <w:r>
-        <w:rPr>
-          <w:rFonts w:ascii="Courier New" w:hAnsi="Courier New" w:cs="Courier New"/>
-          <w:sz w:val="18"/>
-          <w:szCs w:val="18"/>
-        </w:rPr>
-        <w:t>nav</w:t>
-      </w:r>
-      <w:proofErr w:type="spellEnd"/>
-      <w:r>
-        <w:rPr>
-          <w:rFonts w:ascii="Courier New" w:hAnsi="Courier New" w:cs="Courier New"/>
-          <w:sz w:val="18"/>
-          <w:szCs w:val="18"/>
-        </w:rPr>
-        <w:t>&gt;</w:t>
+        <w:t>&lt;nav&gt;</w:t>
       </w:r>
     </w:p>
     <w:p>
@@ -2345,53 +2001,7 @@
           <w:sz w:val="18"/>
           <w:szCs w:val="18"/>
         </w:rPr>
-        <w:t xml:space="preserve">           &lt;a </w:t>
-      </w:r>
-      <w:proofErr w:type="spellStart"/>
-      <w:r>
-        <w:rPr>
-          <w:rFonts w:ascii="Courier New" w:hAnsi="Courier New" w:cs="Courier New"/>
-          <w:sz w:val="18"/>
-          <w:szCs w:val="18"/>
-        </w:rPr>
-        <w:t>href</w:t>
-      </w:r>
-      <w:proofErr w:type="spellEnd"/>
-      <w:r>
-        <w:rPr>
-          <w:rFonts w:ascii="Courier New" w:hAnsi="Courier New" w:cs="Courier New"/>
-          <w:sz w:val="18"/>
-          <w:szCs w:val="18"/>
-        </w:rPr>
-        <w:t>="/</w:t>
-      </w:r>
-      <w:proofErr w:type="spellStart"/>
-      <w:r>
-        <w:rPr>
-          <w:rFonts w:ascii="Courier New" w:hAnsi="Courier New" w:cs="Courier New"/>
-          <w:sz w:val="18"/>
-          <w:szCs w:val="18"/>
-        </w:rPr>
-        <w:t>privacy-policy</w:t>
-      </w:r>
-      <w:proofErr w:type="spellEnd"/>
-      <w:proofErr w:type="gramStart"/>
-      <w:r>
-        <w:rPr>
-          <w:rFonts w:ascii="Courier New" w:hAnsi="Courier New" w:cs="Courier New"/>
-          <w:sz w:val="18"/>
-          <w:szCs w:val="18"/>
-        </w:rPr>
-        <w:t>"&gt;Политика</w:t>
-      </w:r>
-      <w:proofErr w:type="gramEnd"/>
-      <w:r>
-        <w:rPr>
-          <w:rFonts w:ascii="Courier New" w:hAnsi="Courier New" w:cs="Courier New"/>
-          <w:sz w:val="18"/>
-          <w:szCs w:val="18"/>
-        </w:rPr>
-        <w:t xml:space="preserve"> конфиденциальности&lt;/a&gt;</w:t>
+        <w:t xml:space="preserve">           &lt;a href="/privacy-policy"&gt;Политика конфиденциальности&lt;/a&gt;</w:t>
       </w:r>
     </w:p>
     <w:p>
@@ -2472,71 +2082,7 @@
           <w:sz w:val="18"/>
           <w:szCs w:val="18"/>
         </w:rPr>
-        <w:t>&lt;/</w:t>
-      </w:r>
-      <w:proofErr w:type="spellStart"/>
-      <w:proofErr w:type="gramStart"/>
-      <w:r>
-        <w:rPr>
-          <w:rFonts w:ascii="Courier New" w:hAnsi="Courier New" w:cs="Courier New"/>
-          <w:sz w:val="18"/>
-          <w:szCs w:val="18"/>
-        </w:rPr>
-        <w:t>footer</w:t>
-      </w:r>
-      <w:proofErr w:type="spellEnd"/>
-      <w:r>
-        <w:rPr>
-          <w:rFonts w:ascii="Courier New" w:hAnsi="Courier New" w:cs="Courier New"/>
-          <w:sz w:val="18"/>
-          <w:szCs w:val="18"/>
-        </w:rPr>
-        <w:t>&gt;&lt;</w:t>
-      </w:r>
-      <w:proofErr w:type="gramEnd"/>
-      <w:r>
-        <w:rPr>
-          <w:rFonts w:ascii="Courier New" w:hAnsi="Courier New" w:cs="Courier New"/>
-          <w:sz w:val="18"/>
-          <w:szCs w:val="18"/>
-        </w:rPr>
-        <w:t>/</w:t>
-      </w:r>
-      <w:proofErr w:type="spellStart"/>
-      <w:r>
-        <w:rPr>
-          <w:rFonts w:ascii="Courier New" w:hAnsi="Courier New" w:cs="Courier New"/>
-          <w:sz w:val="18"/>
-          <w:szCs w:val="18"/>
-        </w:rPr>
-        <w:t>body</w:t>
-      </w:r>
-      <w:proofErr w:type="spellEnd"/>
-      <w:r>
-        <w:rPr>
-          <w:rFonts w:ascii="Courier New" w:hAnsi="Courier New" w:cs="Courier New"/>
-          <w:sz w:val="18"/>
-          <w:szCs w:val="18"/>
-        </w:rPr>
-        <w:t>&gt;&lt;/</w:t>
-      </w:r>
-      <w:proofErr w:type="spellStart"/>
-      <w:r>
-        <w:rPr>
-          <w:rFonts w:ascii="Courier New" w:hAnsi="Courier New" w:cs="Courier New"/>
-          <w:sz w:val="18"/>
-          <w:szCs w:val="18"/>
-        </w:rPr>
-        <w:t>html</w:t>
-      </w:r>
-      <w:proofErr w:type="spellEnd"/>
-      <w:r>
-        <w:rPr>
-          <w:rFonts w:ascii="Courier New" w:hAnsi="Courier New" w:cs="Courier New"/>
-          <w:sz w:val="18"/>
-          <w:szCs w:val="18"/>
-        </w:rPr>
-        <w:t>&gt;</w:t>
+        <w:t>&lt;/footer&gt;&lt;/body&gt;&lt;/html&gt;</w:t>
       </w:r>
     </w:p>
     <w:p>
@@ -2595,25 +2141,7 @@
           <w:sz w:val="28"/>
           <w:szCs w:val="28"/>
         </w:rPr>
-        <w:t>&lt;</w:t>
-      </w:r>
-      <w:proofErr w:type="spellStart"/>
-      <w:r>
-        <w:rPr>
-          <w:rStyle w:val="HTML1"/>
-          <w:sz w:val="28"/>
-          <w:szCs w:val="28"/>
-        </w:rPr>
-        <w:t>header</w:t>
-      </w:r>
-      <w:proofErr w:type="spellEnd"/>
-      <w:r>
-        <w:rPr>
-          <w:rStyle w:val="HTML1"/>
-          <w:sz w:val="28"/>
-          <w:szCs w:val="28"/>
-        </w:rPr>
-        <w:t>&gt;</w:t>
+        <w:t>&lt;header&gt;</w:t>
       </w:r>
       <w:r>
         <w:rPr>
@@ -2644,25 +2172,7 @@
           <w:sz w:val="28"/>
           <w:szCs w:val="28"/>
         </w:rPr>
-        <w:t>&lt;</w:t>
-      </w:r>
-      <w:proofErr w:type="spellStart"/>
-      <w:r>
-        <w:rPr>
-          <w:rStyle w:val="HTML1"/>
-          <w:sz w:val="28"/>
-          <w:szCs w:val="28"/>
-        </w:rPr>
-        <w:t>nav</w:t>
-      </w:r>
-      <w:proofErr w:type="spellEnd"/>
-      <w:r>
-        <w:rPr>
-          <w:rStyle w:val="HTML1"/>
-          <w:sz w:val="28"/>
-          <w:szCs w:val="28"/>
-        </w:rPr>
-        <w:t>&gt;</w:t>
+        <w:t>&lt;nav&gt;</w:t>
       </w:r>
       <w:r>
         <w:rPr>
@@ -2693,25 +2203,7 @@
           <w:sz w:val="28"/>
           <w:szCs w:val="28"/>
         </w:rPr>
-        <w:t>&lt;</w:t>
-      </w:r>
-      <w:proofErr w:type="spellStart"/>
-      <w:r>
-        <w:rPr>
-          <w:rStyle w:val="HTML1"/>
-          <w:sz w:val="28"/>
-          <w:szCs w:val="28"/>
-        </w:rPr>
-        <w:t>main</w:t>
-      </w:r>
-      <w:proofErr w:type="spellEnd"/>
-      <w:r>
-        <w:rPr>
-          <w:rStyle w:val="HTML1"/>
-          <w:sz w:val="28"/>
-          <w:szCs w:val="28"/>
-        </w:rPr>
-        <w:t>&gt;</w:t>
+        <w:t>&lt;main&gt;</w:t>
       </w:r>
       <w:r>
         <w:rPr>
@@ -2742,25 +2234,7 @@
           <w:sz w:val="28"/>
           <w:szCs w:val="28"/>
         </w:rPr>
-        <w:t>&lt;</w:t>
-      </w:r>
-      <w:proofErr w:type="spellStart"/>
-      <w:r>
-        <w:rPr>
-          <w:rStyle w:val="HTML1"/>
-          <w:sz w:val="28"/>
-          <w:szCs w:val="28"/>
-        </w:rPr>
-        <w:t>article</w:t>
-      </w:r>
-      <w:proofErr w:type="spellEnd"/>
-      <w:r>
-        <w:rPr>
-          <w:rStyle w:val="HTML1"/>
-          <w:sz w:val="28"/>
-          <w:szCs w:val="28"/>
-        </w:rPr>
-        <w:t>&gt;</w:t>
+        <w:t>&lt;article&gt;</w:t>
       </w:r>
       <w:r>
         <w:rPr>
@@ -2791,25 +2265,7 @@
           <w:sz w:val="28"/>
           <w:szCs w:val="28"/>
         </w:rPr>
-        <w:t>&lt;</w:t>
-      </w:r>
-      <w:proofErr w:type="spellStart"/>
-      <w:r>
-        <w:rPr>
-          <w:rStyle w:val="HTML1"/>
-          <w:sz w:val="28"/>
-          <w:szCs w:val="28"/>
-        </w:rPr>
-        <w:t>section</w:t>
-      </w:r>
-      <w:proofErr w:type="spellEnd"/>
-      <w:r>
-        <w:rPr>
-          <w:rStyle w:val="HTML1"/>
-          <w:sz w:val="28"/>
-          <w:szCs w:val="28"/>
-        </w:rPr>
-        <w:t>&gt;</w:t>
+        <w:t>&lt;section&gt;</w:t>
       </w:r>
       <w:r>
         <w:rPr>
@@ -2840,25 +2296,7 @@
           <w:sz w:val="28"/>
           <w:szCs w:val="28"/>
         </w:rPr>
-        <w:t>&lt;</w:t>
-      </w:r>
-      <w:proofErr w:type="spellStart"/>
-      <w:r>
-        <w:rPr>
-          <w:rStyle w:val="HTML1"/>
-          <w:sz w:val="28"/>
-          <w:szCs w:val="28"/>
-        </w:rPr>
-        <w:t>aside</w:t>
-      </w:r>
-      <w:proofErr w:type="spellEnd"/>
-      <w:r>
-        <w:rPr>
-          <w:rStyle w:val="HTML1"/>
-          <w:sz w:val="28"/>
-          <w:szCs w:val="28"/>
-        </w:rPr>
-        <w:t>&gt;</w:t>
+        <w:t>&lt;aside&gt;</w:t>
       </w:r>
       <w:r>
         <w:rPr>
@@ -2889,25 +2327,7 @@
           <w:sz w:val="28"/>
           <w:szCs w:val="28"/>
         </w:rPr>
-        <w:t>&lt;</w:t>
-      </w:r>
-      <w:proofErr w:type="spellStart"/>
-      <w:r>
-        <w:rPr>
-          <w:rStyle w:val="HTML1"/>
-          <w:sz w:val="28"/>
-          <w:szCs w:val="28"/>
-        </w:rPr>
-        <w:t>footer</w:t>
-      </w:r>
-      <w:proofErr w:type="spellEnd"/>
-      <w:r>
-        <w:rPr>
-          <w:rStyle w:val="HTML1"/>
-          <w:sz w:val="28"/>
-          <w:szCs w:val="28"/>
-        </w:rPr>
-        <w:t>&gt;</w:t>
+        <w:t>&lt;footer&gt;</w:t>
       </w:r>
       <w:r>
         <w:rPr>
@@ -2938,25 +2358,7 @@
           <w:sz w:val="28"/>
           <w:szCs w:val="28"/>
         </w:rPr>
-        <w:t>&lt;</w:t>
-      </w:r>
-      <w:proofErr w:type="spellStart"/>
-      <w:r>
-        <w:rPr>
-          <w:rStyle w:val="HTML1"/>
-          <w:sz w:val="28"/>
-          <w:szCs w:val="28"/>
-        </w:rPr>
-        <w:t>hgroup</w:t>
-      </w:r>
-      <w:proofErr w:type="spellEnd"/>
-      <w:r>
-        <w:rPr>
-          <w:rStyle w:val="HTML1"/>
-          <w:sz w:val="28"/>
-          <w:szCs w:val="28"/>
-        </w:rPr>
-        <w:t>&gt;</w:t>
+        <w:t>&lt;hgroup&gt;</w:t>
       </w:r>
       <w:r>
         <w:rPr>
@@ -2987,25 +2389,7 @@
           <w:sz w:val="28"/>
           <w:szCs w:val="28"/>
         </w:rPr>
-        <w:t>&lt;</w:t>
-      </w:r>
-      <w:proofErr w:type="spellStart"/>
-      <w:r>
-        <w:rPr>
-          <w:rStyle w:val="HTML1"/>
-          <w:sz w:val="28"/>
-          <w:szCs w:val="28"/>
-        </w:rPr>
-        <w:t>address</w:t>
-      </w:r>
-      <w:proofErr w:type="spellEnd"/>
-      <w:r>
-        <w:rPr>
-          <w:rStyle w:val="HTML1"/>
-          <w:sz w:val="28"/>
-          <w:szCs w:val="28"/>
-        </w:rPr>
-        <w:t>&gt;</w:t>
+        <w:t>&lt;address&gt;</w:t>
       </w:r>
       <w:r>
         <w:rPr>
@@ -3036,25 +2420,7 @@
           <w:sz w:val="28"/>
           <w:szCs w:val="28"/>
         </w:rPr>
-        <w:t>&lt;</w:t>
-      </w:r>
-      <w:proofErr w:type="spellStart"/>
-      <w:r>
-        <w:rPr>
-          <w:rStyle w:val="HTML1"/>
-          <w:sz w:val="28"/>
-          <w:szCs w:val="28"/>
-        </w:rPr>
-        <w:t>time</w:t>
-      </w:r>
-      <w:proofErr w:type="spellEnd"/>
-      <w:r>
-        <w:rPr>
-          <w:rStyle w:val="HTML1"/>
-          <w:sz w:val="28"/>
-          <w:szCs w:val="28"/>
-        </w:rPr>
-        <w:t>&gt;</w:t>
+        <w:t>&lt;time&gt;</w:t>
       </w:r>
       <w:r>
         <w:rPr>
@@ -3085,25 +2451,7 @@
           <w:sz w:val="28"/>
           <w:szCs w:val="28"/>
         </w:rPr>
-        <w:t>&lt;</w:t>
-      </w:r>
-      <w:proofErr w:type="spellStart"/>
-      <w:r>
-        <w:rPr>
-          <w:rStyle w:val="HTML1"/>
-          <w:sz w:val="28"/>
-          <w:szCs w:val="28"/>
-        </w:rPr>
-        <w:t>mark</w:t>
-      </w:r>
-      <w:proofErr w:type="spellEnd"/>
-      <w:r>
-        <w:rPr>
-          <w:rStyle w:val="HTML1"/>
-          <w:sz w:val="28"/>
-          <w:szCs w:val="28"/>
-        </w:rPr>
-        <w:t>&gt;</w:t>
+        <w:t>&lt;mark&gt;</w:t>
       </w:r>
       <w:r>
         <w:rPr>
@@ -3134,59 +2482,23 @@
           <w:sz w:val="28"/>
           <w:szCs w:val="28"/>
         </w:rPr>
-        <w:t>&lt;</w:t>
-      </w:r>
-      <w:proofErr w:type="spellStart"/>
+        <w:t>&lt;figure&gt;</w:t>
+      </w:r>
+      <w:r>
+        <w:rPr>
+          <w:rStyle w:val="a9"/>
+          <w:sz w:val="28"/>
+          <w:szCs w:val="28"/>
+        </w:rPr>
+        <w:t xml:space="preserve"> и </w:t>
+      </w:r>
       <w:r>
         <w:rPr>
           <w:rStyle w:val="HTML1"/>
           <w:sz w:val="28"/>
           <w:szCs w:val="28"/>
         </w:rPr>
-        <w:t>figure</w:t>
-      </w:r>
-      <w:proofErr w:type="spellEnd"/>
-      <w:r>
-        <w:rPr>
-          <w:rStyle w:val="HTML1"/>
-          <w:sz w:val="28"/>
-          <w:szCs w:val="28"/>
-        </w:rPr>
-        <w:t>&gt;</w:t>
-      </w:r>
-      <w:r>
-        <w:rPr>
-          <w:rStyle w:val="a9"/>
-          <w:sz w:val="28"/>
-          <w:szCs w:val="28"/>
-        </w:rPr>
-        <w:t xml:space="preserve"> и </w:t>
-      </w:r>
-      <w:r>
-        <w:rPr>
-          <w:rStyle w:val="HTML1"/>
-          <w:sz w:val="28"/>
-          <w:szCs w:val="28"/>
-        </w:rPr>
-        <w:t>&lt;</w:t>
-      </w:r>
-      <w:proofErr w:type="spellStart"/>
-      <w:r>
-        <w:rPr>
-          <w:rStyle w:val="HTML1"/>
-          <w:sz w:val="28"/>
-          <w:szCs w:val="28"/>
-        </w:rPr>
-        <w:t>figcaption</w:t>
-      </w:r>
-      <w:proofErr w:type="spellEnd"/>
-      <w:r>
-        <w:rPr>
-          <w:rStyle w:val="HTML1"/>
-          <w:sz w:val="28"/>
-          <w:szCs w:val="28"/>
-        </w:rPr>
-        <w:t>&gt;</w:t>
+        <w:t>&lt;figcaption&gt;</w:t>
       </w:r>
       <w:r>
         <w:rPr>
@@ -3217,59 +2529,23 @@
           <w:sz w:val="28"/>
           <w:szCs w:val="28"/>
         </w:rPr>
-        <w:t>&lt;</w:t>
-      </w:r>
-      <w:proofErr w:type="spellStart"/>
+        <w:t>&lt;details&gt;</w:t>
+      </w:r>
+      <w:r>
+        <w:rPr>
+          <w:rStyle w:val="a9"/>
+          <w:sz w:val="28"/>
+          <w:szCs w:val="28"/>
+        </w:rPr>
+        <w:t xml:space="preserve"> и </w:t>
+      </w:r>
       <w:r>
         <w:rPr>
           <w:rStyle w:val="HTML1"/>
           <w:sz w:val="28"/>
           <w:szCs w:val="28"/>
         </w:rPr>
-        <w:t>details</w:t>
-      </w:r>
-      <w:proofErr w:type="spellEnd"/>
-      <w:r>
-        <w:rPr>
-          <w:rStyle w:val="HTML1"/>
-          <w:sz w:val="28"/>
-          <w:szCs w:val="28"/>
-        </w:rPr>
-        <w:t>&gt;</w:t>
-      </w:r>
-      <w:r>
-        <w:rPr>
-          <w:rStyle w:val="a9"/>
-          <w:sz w:val="28"/>
-          <w:szCs w:val="28"/>
-        </w:rPr>
-        <w:t xml:space="preserve"> и </w:t>
-      </w:r>
-      <w:r>
-        <w:rPr>
-          <w:rStyle w:val="HTML1"/>
-          <w:sz w:val="28"/>
-          <w:szCs w:val="28"/>
-        </w:rPr>
-        <w:t>&lt;</w:t>
-      </w:r>
-      <w:proofErr w:type="spellStart"/>
-      <w:r>
-        <w:rPr>
-          <w:rStyle w:val="HTML1"/>
-          <w:sz w:val="28"/>
-          <w:szCs w:val="28"/>
-        </w:rPr>
-        <w:t>summary</w:t>
-      </w:r>
-      <w:proofErr w:type="spellEnd"/>
-      <w:r>
-        <w:rPr>
-          <w:rStyle w:val="HTML1"/>
-          <w:sz w:val="28"/>
-          <w:szCs w:val="28"/>
-        </w:rPr>
-        <w:t>&gt;</w:t>
+        <w:t>&lt;summary&gt;</w:t>
       </w:r>
       <w:r>
         <w:rPr>
@@ -3334,7 +2610,6 @@
           <w:tab w:val="left" w:pos="14656"/>
         </w:tabs>
         <w:rPr>
-          <w:rFonts w:ascii="Courier New" w:hAnsi="Courier New" w:cs="Courier New"/>
           <w:sz w:val="28"/>
           <w:szCs w:val="28"/>
         </w:rPr>
@@ -3368,25 +2643,7 @@
           <w:sz w:val="28"/>
           <w:szCs w:val="28"/>
         </w:rPr>
-        <w:t>&lt;</w:t>
-      </w:r>
-      <w:proofErr w:type="spellStart"/>
-      <w:r>
-        <w:rPr>
-          <w:rStyle w:val="HTML1"/>
-          <w:sz w:val="28"/>
-          <w:szCs w:val="28"/>
-        </w:rPr>
-        <w:t>strong</w:t>
-      </w:r>
-      <w:proofErr w:type="spellEnd"/>
-      <w:r>
-        <w:rPr>
-          <w:rStyle w:val="HTML1"/>
-          <w:sz w:val="28"/>
-          <w:szCs w:val="28"/>
-        </w:rPr>
-        <w:t>&gt;</w:t>
+        <w:t>&lt;strong&gt;</w:t>
       </w:r>
       <w:r>
         <w:rPr>
@@ -3417,25 +2674,7 @@
           <w:sz w:val="28"/>
           <w:szCs w:val="28"/>
         </w:rPr>
-        <w:t>&lt;</w:t>
-      </w:r>
-      <w:proofErr w:type="spellStart"/>
-      <w:r>
-        <w:rPr>
-          <w:rStyle w:val="HTML1"/>
-          <w:sz w:val="28"/>
-          <w:szCs w:val="28"/>
-        </w:rPr>
-        <w:t>em</w:t>
-      </w:r>
-      <w:proofErr w:type="spellEnd"/>
-      <w:r>
-        <w:rPr>
-          <w:rStyle w:val="HTML1"/>
-          <w:sz w:val="28"/>
-          <w:szCs w:val="28"/>
-        </w:rPr>
-        <w:t>&gt;</w:t>
+        <w:t>&lt;em&gt;</w:t>
       </w:r>
       <w:r>
         <w:rPr>
@@ -3543,55 +2782,7 @@
           <w:sz w:val="28"/>
           <w:szCs w:val="28"/>
         </w:rPr>
-        <w:t xml:space="preserve"> Подчеркнутый текст. (лучше использовать </w:t>
-      </w:r>
-      <w:proofErr w:type="spellStart"/>
-      <w:r>
-        <w:rPr>
-          <w:sz w:val="28"/>
-          <w:szCs w:val="28"/>
-        </w:rPr>
-        <w:t>css</w:t>
-      </w:r>
-      <w:proofErr w:type="spellEnd"/>
-      <w:r>
-        <w:rPr>
-          <w:sz w:val="28"/>
-          <w:szCs w:val="28"/>
-        </w:rPr>
-        <w:t xml:space="preserve">: </w:t>
-      </w:r>
-      <w:proofErr w:type="spellStart"/>
-      <w:r>
-        <w:rPr>
-          <w:sz w:val="28"/>
-          <w:szCs w:val="28"/>
-        </w:rPr>
-        <w:t>text-decoration</w:t>
-      </w:r>
-      <w:proofErr w:type="spellEnd"/>
-      <w:r>
-        <w:rPr>
-          <w:sz w:val="28"/>
-          <w:szCs w:val="28"/>
-        </w:rPr>
-        <w:t xml:space="preserve">: </w:t>
-      </w:r>
-      <w:proofErr w:type="spellStart"/>
-      <w:r>
-        <w:rPr>
-          <w:sz w:val="28"/>
-          <w:szCs w:val="28"/>
-        </w:rPr>
-        <w:t>underline</w:t>
-      </w:r>
-      <w:proofErr w:type="spellEnd"/>
-      <w:r>
-        <w:rPr>
-          <w:sz w:val="28"/>
-          <w:szCs w:val="28"/>
-        </w:rPr>
-        <w:t>).</w:t>
+        <w:t> Подчеркнутый текст. (лучше использовать css: text-decoration: underline).</w:t>
       </w:r>
       <w:r>
         <w:rPr>
@@ -3607,25 +2798,7 @@
           <w:sz w:val="28"/>
           <w:szCs w:val="28"/>
         </w:rPr>
-        <w:t>&lt;</w:t>
-      </w:r>
-      <w:proofErr w:type="spellStart"/>
-      <w:r>
-        <w:rPr>
-          <w:rStyle w:val="HTML1"/>
-          <w:sz w:val="28"/>
-          <w:szCs w:val="28"/>
-        </w:rPr>
-        <w:t>br</w:t>
-      </w:r>
-      <w:proofErr w:type="spellEnd"/>
-      <w:r>
-        <w:rPr>
-          <w:rStyle w:val="HTML1"/>
-          <w:sz w:val="28"/>
-          <w:szCs w:val="28"/>
-        </w:rPr>
-        <w:t>&gt;</w:t>
+        <w:t>&lt;br&gt;</w:t>
       </w:r>
       <w:r>
         <w:rPr>
@@ -3656,25 +2829,7 @@
           <w:sz w:val="28"/>
           <w:szCs w:val="28"/>
         </w:rPr>
-        <w:t>&lt;</w:t>
-      </w:r>
-      <w:proofErr w:type="spellStart"/>
-      <w:r>
-        <w:rPr>
-          <w:rStyle w:val="HTML1"/>
-          <w:sz w:val="28"/>
-          <w:szCs w:val="28"/>
-        </w:rPr>
-        <w:t>hr</w:t>
-      </w:r>
-      <w:proofErr w:type="spellEnd"/>
-      <w:r>
-        <w:rPr>
-          <w:rStyle w:val="HTML1"/>
-          <w:sz w:val="28"/>
-          <w:szCs w:val="28"/>
-        </w:rPr>
-        <w:t>&gt;</w:t>
+        <w:t>&lt;hr&gt;</w:t>
       </w:r>
       <w:r>
         <w:rPr>
@@ -3705,25 +2860,7 @@
           <w:sz w:val="28"/>
           <w:szCs w:val="28"/>
         </w:rPr>
-        <w:t>&lt;</w:t>
-      </w:r>
-      <w:proofErr w:type="spellStart"/>
-      <w:r>
-        <w:rPr>
-          <w:rStyle w:val="HTML1"/>
-          <w:sz w:val="28"/>
-          <w:szCs w:val="28"/>
-        </w:rPr>
-        <w:t>sup</w:t>
-      </w:r>
-      <w:proofErr w:type="spellEnd"/>
-      <w:r>
-        <w:rPr>
-          <w:rStyle w:val="HTML1"/>
-          <w:sz w:val="28"/>
-          <w:szCs w:val="28"/>
-        </w:rPr>
-        <w:t>&gt;</w:t>
+        <w:t>&lt;sup&gt;</w:t>
       </w:r>
       <w:r>
         <w:rPr>
@@ -3754,25 +2891,7 @@
           <w:sz w:val="28"/>
           <w:szCs w:val="28"/>
         </w:rPr>
-        <w:t>&lt;</w:t>
-      </w:r>
-      <w:proofErr w:type="spellStart"/>
-      <w:r>
-        <w:rPr>
-          <w:rStyle w:val="HTML1"/>
-          <w:sz w:val="28"/>
-          <w:szCs w:val="28"/>
-        </w:rPr>
-        <w:t>sub</w:t>
-      </w:r>
-      <w:proofErr w:type="spellEnd"/>
-      <w:r>
-        <w:rPr>
-          <w:rStyle w:val="HTML1"/>
-          <w:sz w:val="28"/>
-          <w:szCs w:val="28"/>
-        </w:rPr>
-        <w:t>&gt;</w:t>
+        <w:t>&lt;sub&gt;</w:t>
       </w:r>
       <w:r>
         <w:rPr>
@@ -3819,25 +2938,7 @@
           <w:sz w:val="28"/>
           <w:szCs w:val="28"/>
         </w:rPr>
-        <w:t>&lt;</w:t>
-      </w:r>
-      <w:proofErr w:type="spellStart"/>
-      <w:r>
-        <w:rPr>
-          <w:rStyle w:val="HTML1"/>
-          <w:sz w:val="28"/>
-          <w:szCs w:val="28"/>
-        </w:rPr>
-        <w:t>del</w:t>
-      </w:r>
-      <w:proofErr w:type="spellEnd"/>
-      <w:r>
-        <w:rPr>
-          <w:rStyle w:val="HTML1"/>
-          <w:sz w:val="28"/>
-          <w:szCs w:val="28"/>
-        </w:rPr>
-        <w:t>&gt;</w:t>
+        <w:t>&lt;del&gt;</w:t>
       </w:r>
       <w:r>
         <w:rPr>
@@ -3868,25 +2969,7 @@
           <w:sz w:val="28"/>
           <w:szCs w:val="28"/>
         </w:rPr>
-        <w:t>&lt;</w:t>
-      </w:r>
-      <w:proofErr w:type="spellStart"/>
-      <w:r>
-        <w:rPr>
-          <w:rStyle w:val="HTML1"/>
-          <w:sz w:val="28"/>
-          <w:szCs w:val="28"/>
-        </w:rPr>
-        <w:t>ins</w:t>
-      </w:r>
-      <w:proofErr w:type="spellEnd"/>
-      <w:r>
-        <w:rPr>
-          <w:rStyle w:val="HTML1"/>
-          <w:sz w:val="28"/>
-          <w:szCs w:val="28"/>
-        </w:rPr>
-        <w:t>&gt;</w:t>
+        <w:t>&lt;ins&gt;</w:t>
       </w:r>
       <w:r>
         <w:rPr>
@@ -3917,25 +3000,7 @@
           <w:sz w:val="28"/>
           <w:szCs w:val="28"/>
         </w:rPr>
-        <w:t>&lt;</w:t>
-      </w:r>
-      <w:proofErr w:type="spellStart"/>
-      <w:r>
-        <w:rPr>
-          <w:rStyle w:val="HTML1"/>
-          <w:sz w:val="28"/>
-          <w:szCs w:val="28"/>
-        </w:rPr>
-        <w:t>blockquote</w:t>
-      </w:r>
-      <w:proofErr w:type="spellEnd"/>
-      <w:r>
-        <w:rPr>
-          <w:rStyle w:val="HTML1"/>
-          <w:sz w:val="28"/>
-          <w:szCs w:val="28"/>
-        </w:rPr>
-        <w:t>&gt;</w:t>
+        <w:t>&lt;blockquote&gt;</w:t>
       </w:r>
       <w:r>
         <w:rPr>
@@ -3997,25 +3062,7 @@
           <w:sz w:val="28"/>
           <w:szCs w:val="28"/>
         </w:rPr>
-        <w:t>&lt;</w:t>
-      </w:r>
-      <w:proofErr w:type="spellStart"/>
-      <w:r>
-        <w:rPr>
-          <w:rStyle w:val="HTML1"/>
-          <w:sz w:val="28"/>
-          <w:szCs w:val="28"/>
-        </w:rPr>
-        <w:t>code</w:t>
-      </w:r>
-      <w:proofErr w:type="spellEnd"/>
-      <w:r>
-        <w:rPr>
-          <w:rStyle w:val="HTML1"/>
-          <w:sz w:val="28"/>
-          <w:szCs w:val="28"/>
-        </w:rPr>
-        <w:t>&gt;</w:t>
+        <w:t>&lt;code&gt;</w:t>
       </w:r>
       <w:r>
         <w:rPr>
@@ -4046,25 +3093,7 @@
           <w:sz w:val="28"/>
           <w:szCs w:val="28"/>
         </w:rPr>
-        <w:t>&lt;</w:t>
-      </w:r>
-      <w:proofErr w:type="spellStart"/>
-      <w:r>
-        <w:rPr>
-          <w:rStyle w:val="HTML1"/>
-          <w:sz w:val="28"/>
-          <w:szCs w:val="28"/>
-        </w:rPr>
-        <w:t>pre</w:t>
-      </w:r>
-      <w:proofErr w:type="spellEnd"/>
-      <w:r>
-        <w:rPr>
-          <w:rStyle w:val="HTML1"/>
-          <w:sz w:val="28"/>
-          <w:szCs w:val="28"/>
-        </w:rPr>
-        <w:t>&gt;</w:t>
+        <w:t>&lt;pre&gt;</w:t>
       </w:r>
       <w:r>
         <w:rPr>
@@ -4079,29 +3108,149 @@
           <w:sz w:val="28"/>
           <w:szCs w:val="28"/>
         </w:rPr>
-        <w:t> Предварительно фор</w:t>
+        <w:t> Предварительно форматированный текст (сохраняет пробелы и переносы).</w:t>
+      </w:r>
+    </w:p>
+    <w:p>
+      <w:pPr>
+        <w:tabs>
+          <w:tab w:val="left" w:pos="916"/>
+          <w:tab w:val="left" w:pos="1832"/>
+          <w:tab w:val="left" w:pos="2748"/>
+          <w:tab w:val="left" w:pos="3664"/>
+          <w:tab w:val="left" w:pos="4580"/>
+          <w:tab w:val="left" w:pos="5496"/>
+          <w:tab w:val="left" w:pos="6412"/>
+          <w:tab w:val="left" w:pos="7328"/>
+          <w:tab w:val="left" w:pos="8244"/>
+          <w:tab w:val="left" w:pos="9160"/>
+          <w:tab w:val="left" w:pos="10076"/>
+          <w:tab w:val="left" w:pos="10992"/>
+          <w:tab w:val="left" w:pos="11908"/>
+          <w:tab w:val="left" w:pos="12824"/>
+          <w:tab w:val="left" w:pos="13740"/>
+          <w:tab w:val="left" w:pos="14656"/>
+        </w:tabs>
+        <w:rPr>
+          <w:rFonts w:ascii="Courier New" w:hAnsi="Courier New" w:cs="Courier New"/>
+          <w:sz w:val="28"/>
+          <w:szCs w:val="28"/>
+        </w:rPr>
+      </w:pPr>
+    </w:p>
+    <w:p>
+      <w:pPr>
+        <w:pStyle w:val="10"/>
+        <w:rPr>
+          <w:b/>
+          <w:bCs/>
+          <w:sz w:val="18"/>
+          <w:szCs w:val="18"/>
+        </w:rPr>
+      </w:pPr>
+      <w:r>
+        <w:rPr>
+          <w:b/>
+          <w:bCs/>
+          <w:sz w:val="18"/>
+          <w:szCs w:val="18"/>
+        </w:rPr>
+        <w:drawing>
+          <wp:inline distT="0" distB="0" distL="0" distR="0" wp14:anchorId="78832FEB" wp14:editId="2FCDFA70">
+            <wp:extent cx="6480175" cy="1440815"/>
+            <wp:effectExtent l="0" t="0" r="0" b="6985"/>
+            <wp:docPr id="1" name="Рисунок 1"/>
+            <wp:cNvGraphicFramePr>
+              <a:graphicFrameLocks xmlns:a="http://schemas.openxmlformats.org/drawingml/2006/main" noChangeAspect="1"/>
+            </wp:cNvGraphicFramePr>
+            <a:graphic xmlns:a="http://schemas.openxmlformats.org/drawingml/2006/main">
+              <a:graphicData uri="http://schemas.openxmlformats.org/drawingml/2006/picture">
+                <pic:pic xmlns:pic="http://schemas.openxmlformats.org/drawingml/2006/picture">
+                  <pic:nvPicPr>
+                    <pic:cNvPr id="1" name=""/>
+                    <pic:cNvPicPr/>
+                  </pic:nvPicPr>
+                  <pic:blipFill>
+                    <a:blip r:embed="rId5"/>
+                    <a:stretch>
+                      <a:fillRect/>
+                    </a:stretch>
+                  </pic:blipFill>
+                  <pic:spPr>
+                    <a:xfrm>
+                      <a:off x="0" y="0"/>
+                      <a:ext cx="6480175" cy="1440815"/>
+                    </a:xfrm>
+                    <a:prstGeom prst="rect">
+                      <a:avLst/>
+                    </a:prstGeom>
+                  </pic:spPr>
+                </pic:pic>
+              </a:graphicData>
+            </a:graphic>
+          </wp:inline>
+        </w:drawing>
+      </w:r>
+    </w:p>
+    <w:p>
+      <w:pPr>
+        <w:pStyle w:val="10"/>
+        <w:rPr>
+          <w:sz w:val="28"/>
+          <w:szCs w:val="28"/>
+        </w:rPr>
+      </w:pPr>
+      <w:r>
+        <w:rPr>
+          <w:sz w:val="28"/>
+          <w:szCs w:val="28"/>
+        </w:rPr>
+        <w:t xml:space="preserve">Ссылка на гитхаб: </w:t>
+      </w:r>
+      <w:hyperlink r:id="rId6" w:history="1">
+        <w:r>
+          <w:rPr>
+            <w:rStyle w:val="a6"/>
+            <w:sz w:val="28"/>
+            <w:szCs w:val="28"/>
+          </w:rPr>
+          <w:t>https://github.com/CeviCeve/WPMD.git</w:t>
+        </w:r>
+      </w:hyperlink>
+      <w:r>
+        <w:rPr>
+          <w:sz w:val="28"/>
+          <w:szCs w:val="28"/>
+        </w:rPr>
+        <w:t xml:space="preserve"> </w:t>
+      </w:r>
+    </w:p>
+    <w:p>
+      <w:pPr>
+        <w:pStyle w:val="10"/>
+        <w:rPr>
+          <w:sz w:val="28"/>
+          <w:szCs w:val="28"/>
+          <w:lang w:val="en-US"/>
+        </w:rPr>
+      </w:pPr>
+      <w:r>
+        <w:rPr>
+          <w:sz w:val="28"/>
+          <w:szCs w:val="28"/>
+        </w:rPr>
+        <w:t xml:space="preserve">Ветка: </w:t>
+      </w:r>
+      <w:r>
+        <w:rPr>
+          <w:sz w:val="28"/>
+          <w:szCs w:val="28"/>
+          <w:lang w:val="en-US"/>
+        </w:rPr>
+        <w:t>master</w:t>
       </w:r>
       <w:bookmarkStart w:id="0" w:name="_GoBack"/>
       <w:bookmarkEnd w:id="0"/>
-      <w:r>
-        <w:rPr>
-          <w:sz w:val="28"/>
-          <w:szCs w:val="28"/>
-        </w:rPr>
-        <w:t>матированный текст (сохраняет пробелы и переносы).</w:t>
-      </w:r>
-    </w:p>
-    <w:p>
-      <w:pPr>
-        <w:pStyle w:val="10"/>
-        <w:ind w:firstLine="851"/>
-        <w:rPr>
-          <w:b/>
-          <w:bCs/>
-          <w:sz w:val="18"/>
-          <w:szCs w:val="18"/>
-        </w:rPr>
-      </w:pPr>
     </w:p>
     <w:sectPr>
       <w:pgSz w:w="11906" w:h="16838"/>
@@ -5317,6 +4466,18 @@
     <w:basedOn w:val="a0"/>
     <w:rsid w:val="00025E89"/>
   </w:style>
+  <w:style w:type="character" w:styleId="aa">
+    <w:name w:val="Unresolved Mention"/>
+    <w:basedOn w:val="a0"/>
+    <w:uiPriority w:val="99"/>
+    <w:semiHidden/>
+    <w:unhideWhenUsed/>
+    <w:rsid w:val="00284600"/>
+    <w:rPr>
+      <w:color w:val="605E5C"/>
+      <w:shd w:val="clear" w:color="auto" w:fill="E1DFDD"/>
+    </w:rPr>
+  </w:style>
 </w:styles>
 </file>
 
